--- a/Report - Yifan Zhou and Zhennong Chen.docx
+++ b/Report - Yifan Zhou and Zhennong Chen.docx
@@ -1307,14 +1307,134 @@
         </w:rPr>
       </w:pPr>
     </w:p>
-    <w:p>
-      <w:pPr>
-        <w:rPr>
-          <w:rFonts w:ascii="Times New Roman" w:hAnsi="Times New Roman" w:cs="Times New Roman"/>
-        </w:rPr>
-      </w:pPr>
-      <w:bookmarkStart w:id="0" w:name="_GoBack"/>
-      <w:bookmarkEnd w:id="0"/>
+    <w:tbl>
+      <w:tblPr>
+        <w:tblStyle w:val="TableGrid"/>
+        <w:tblW w:w="0" w:type="auto"/>
+        <w:tblBorders>
+          <w:top w:val="none" w:sz="0" w:space="0" w:color="auto"/>
+          <w:left w:val="none" w:sz="0" w:space="0" w:color="auto"/>
+          <w:bottom w:val="none" w:sz="0" w:space="0" w:color="auto"/>
+          <w:right w:val="none" w:sz="0" w:space="0" w:color="auto"/>
+          <w:insideH w:val="none" w:sz="0" w:space="0" w:color="auto"/>
+          <w:insideV w:val="none" w:sz="0" w:space="0" w:color="auto"/>
+        </w:tblBorders>
+        <w:tblLook w:val="04A0" w:firstRow="1" w:lastRow="0" w:firstColumn="1" w:lastColumn="0" w:noHBand="0" w:noVBand="1"/>
+      </w:tblPr>
+      <w:tblGrid>
+        <w:gridCol w:w="9350"/>
+      </w:tblGrid>
+      <w:tr>
+        <w:tc>
+          <w:tcPr>
+            <w:tcW w:w="9350" w:type="dxa"/>
+          </w:tcPr>
+          <w:p>
+            <w:pPr>
+              <w:rPr>
+                <w:rFonts w:ascii="Times New Roman" w:hAnsi="Times New Roman" w:cs="Times New Roman"/>
+              </w:rPr>
+            </w:pPr>
+            <w:r>
+              <w:rPr>
+                <w:rFonts w:ascii="Times New Roman" w:hAnsi="Times New Roman" w:cs="Times New Roman"/>
+                <w:noProof/>
+              </w:rPr>
+              <w:lastRenderedPageBreak/>
+              <w:drawing>
+                <wp:anchor distT="0" distB="0" distL="114300" distR="114300" simplePos="0" relativeHeight="251661312" behindDoc="0" locked="0" layoutInCell="1" allowOverlap="1">
+                  <wp:simplePos x="0" y="0"/>
+                  <wp:positionH relativeFrom="margin">
+                    <wp:align>center</wp:align>
+                  </wp:positionH>
+                  <wp:positionV relativeFrom="margin">
+                    <wp:align>center</wp:align>
+                  </wp:positionV>
+                  <wp:extent cx="3407993" cy="3200400"/>
+                  <wp:effectExtent l="0" t="0" r="0" b="0"/>
+                  <wp:wrapSquare wrapText="bothSides"/>
+                  <wp:docPr id="4" name="Picture 4"/>
+                  <wp:cNvGraphicFramePr>
+                    <a:graphicFrameLocks xmlns:a="http://schemas.openxmlformats.org/drawingml/2006/main" noChangeAspect="1"/>
+                  </wp:cNvGraphicFramePr>
+                  <a:graphic xmlns:a="http://schemas.openxmlformats.org/drawingml/2006/main">
+                    <a:graphicData uri="http://schemas.openxmlformats.org/drawingml/2006/picture">
+                      <pic:pic xmlns:pic="http://schemas.openxmlformats.org/drawingml/2006/picture">
+                        <pic:nvPicPr>
+                          <pic:cNvPr id="4" name="correlation of attributes.pdf"/>
+                          <pic:cNvPicPr/>
+                        </pic:nvPicPr>
+                        <pic:blipFill>
+                          <a:blip r:embed="rId7">
+                            <a:extLst>
+                              <a:ext uri="{28A0092B-C50C-407E-A947-70E740481C1C}">
+                                <a14:useLocalDpi xmlns:a14="http://schemas.microsoft.com/office/drawing/2010/main" val="0"/>
+                              </a:ext>
+                            </a:extLst>
+                          </a:blip>
+                          <a:stretch>
+                            <a:fillRect/>
+                          </a:stretch>
+                        </pic:blipFill>
+                        <pic:spPr>
+                          <a:xfrm>
+                            <a:off x="0" y="0"/>
+                            <a:ext cx="3407993" cy="3200400"/>
+                          </a:xfrm>
+                          <a:prstGeom prst="rect">
+                            <a:avLst/>
+                          </a:prstGeom>
+                        </pic:spPr>
+                      </pic:pic>
+                    </a:graphicData>
+                  </a:graphic>
+                  <wp14:sizeRelH relativeFrom="margin">
+                    <wp14:pctWidth>0</wp14:pctWidth>
+                  </wp14:sizeRelH>
+                  <wp14:sizeRelV relativeFrom="margin">
+                    <wp14:pctHeight>0</wp14:pctHeight>
+                  </wp14:sizeRelV>
+                </wp:anchor>
+              </w:drawing>
+            </w:r>
+          </w:p>
+        </w:tc>
+      </w:tr>
+      <w:tr>
+        <w:tc>
+          <w:tcPr>
+            <w:tcW w:w="9350" w:type="dxa"/>
+          </w:tcPr>
+          <w:p>
+            <w:pPr>
+              <w:rPr>
+                <w:rFonts w:ascii="Times New Roman" w:hAnsi="Times New Roman" w:cs="Times New Roman"/>
+              </w:rPr>
+            </w:pPr>
+            <w:r>
+              <w:rPr>
+                <w:rFonts w:ascii="Times New Roman" w:hAnsi="Times New Roman" w:cs="Times New Roman"/>
+              </w:rPr>
+              <w:t>Figure 2. The correlation between overall score and each of 29 attributes</w:t>
+            </w:r>
+            <w:r>
+              <w:rPr>
+                <w:rFonts w:ascii="Times New Roman" w:hAnsi="Times New Roman" w:cs="Times New Roman"/>
+              </w:rPr>
+              <w:t xml:space="preserve"> plotted in descending order.</w:t>
+            </w:r>
+            <w:bookmarkStart w:id="0" w:name="_GoBack"/>
+            <w:bookmarkEnd w:id="0"/>
+          </w:p>
+        </w:tc>
+      </w:tr>
+    </w:tbl>
+    <w:p>
+      <w:pPr>
+        <w:rPr>
+          <w:rFonts w:ascii="Times New Roman" w:hAnsi="Times New Roman" w:cs="Times New Roman"/>
+        </w:rPr>
+      </w:pPr>
     </w:p>
     <w:sectPr>
       <w:pgSz w:w="12240" w:h="15840"/>

--- a/Report - Yifan Zhou and Zhennong Chen.docx
+++ b/Report - Yifan Zhou and Zhennong Chen.docx
@@ -1335,6 +1335,7 @@
                 <w:rFonts w:ascii="Times New Roman" w:hAnsi="Times New Roman" w:cs="Times New Roman"/>
               </w:rPr>
             </w:pPr>
+            <w:bookmarkStart w:id="0" w:name="_GoBack" w:colFirst="1" w:colLast="1"/>
             <w:r>
               <w:rPr>
                 <w:rFonts w:ascii="Times New Roman" w:hAnsi="Times New Roman" w:cs="Times New Roman"/>
@@ -1350,8 +1351,8 @@
                   <wp:positionV relativeFrom="margin">
                     <wp:align>center</wp:align>
                   </wp:positionV>
-                  <wp:extent cx="3407993" cy="3200400"/>
-                  <wp:effectExtent l="0" t="0" r="0" b="0"/>
+                  <wp:extent cx="3894849" cy="3657600"/>
+                  <wp:effectExtent l="0" t="0" r="4445" b="0"/>
                   <wp:wrapSquare wrapText="bothSides"/>
                   <wp:docPr id="4" name="Picture 4"/>
                   <wp:cNvGraphicFramePr>
@@ -1379,7 +1380,7 @@
                         <pic:spPr>
                           <a:xfrm>
                             <a:off x="0" y="0"/>
-                            <a:ext cx="3407993" cy="3200400"/>
+                            <a:ext cx="3894849" cy="3657600"/>
                           </a:xfrm>
                           <a:prstGeom prst="rect">
                             <a:avLst/>
@@ -1400,6 +1401,7 @@
           </w:p>
         </w:tc>
       </w:tr>
+      <w:bookmarkEnd w:id="0"/>
       <w:tr>
         <w:tc>
           <w:tcPr>
@@ -1423,8 +1425,6 @@
               </w:rPr>
               <w:t xml:space="preserve"> plotted in descending order.</w:t>
             </w:r>
-            <w:bookmarkStart w:id="0" w:name="_GoBack"/>
-            <w:bookmarkEnd w:id="0"/>
           </w:p>
         </w:tc>
       </w:tr>
